--- a/assets/Требования к системе.docx
+++ b/assets/Требования к системе.docx
@@ -9,46 +9,43 @@
         <w:jc w:val="left"/>
         <w:rPr>
           <w:b/>
-          <w:b/>
-          <w:bCs/>
-          <w:lang w:val="ru-RU"/>
-        </w:rPr>
-      </w:pPr>
-      <w:r>
-        <w:rPr>
-          <w:b/>
-          <w:bCs/>
-          <w:lang w:val="ru-RU"/>
-        </w:rPr>
-      </w:r>
-    </w:p>
-    <w:p>
-      <w:pPr>
-        <w:pStyle w:val="Normal"/>
-        <w:bidi w:val="0"/>
-        <w:jc w:val="left"/>
-        <w:rPr>
-          <w:b/>
-          <w:b/>
-          <w:bCs/>
-          <w:lang w:val="ru-RU"/>
-        </w:rPr>
-      </w:pPr>
-      <w:r>
-        <w:rPr>
-          <w:b/>
-          <w:bCs/>
-          <w:lang w:val="ru-RU"/>
-        </w:rPr>
-      </w:r>
-    </w:p>
-    <w:p>
-      <w:pPr>
-        <w:pStyle w:val="Normal"/>
-        <w:bidi w:val="0"/>
-        <w:jc w:val="left"/>
-        <w:rPr>
-          <w:b/>
+          <w:bCs/>
+          <w:lang w:val="ru-RU"/>
+        </w:rPr>
+      </w:pPr>
+      <w:r>
+        <w:rPr>
+          <w:b/>
+          <w:bCs/>
+          <w:lang w:val="ru-RU"/>
+        </w:rPr>
+      </w:r>
+    </w:p>
+    <w:p>
+      <w:pPr>
+        <w:pStyle w:val="Normal"/>
+        <w:bidi w:val="0"/>
+        <w:jc w:val="left"/>
+        <w:rPr>
+          <w:b/>
+          <w:bCs/>
+          <w:lang w:val="ru-RU"/>
+        </w:rPr>
+      </w:pPr>
+      <w:r>
+        <w:rPr>
+          <w:b/>
+          <w:bCs/>
+          <w:lang w:val="ru-RU"/>
+        </w:rPr>
+      </w:r>
+    </w:p>
+    <w:p>
+      <w:pPr>
+        <w:pStyle w:val="Normal"/>
+        <w:bidi w:val="0"/>
+        <w:jc w:val="left"/>
+        <w:rPr>
           <w:b/>
           <w:bCs/>
           <w:lang w:val="ru-RU"/>
@@ -269,7 +266,6 @@
         <w:jc w:val="left"/>
         <w:rPr>
           <w:b/>
-          <w:b/>
           <w:bCs/>
           <w:lang w:val="ru-RU"/>
         </w:rPr>
@@ -369,7 +365,6 @@
         <w:jc w:val="left"/>
         <w:rPr>
           <w:b/>
-          <w:b/>
           <w:bCs/>
           <w:lang w:val="ru-RU"/>
         </w:rPr>
@@ -389,7 +384,6 @@
         <w:bidi w:val="0"/>
         <w:jc w:val="left"/>
         <w:rPr>
-          <w:b/>
           <w:b/>
           <w:bCs/>
           <w:lang w:val="ru-RU"/>
@@ -602,7 +596,6 @@
         <w:jc w:val="left"/>
         <w:rPr>
           <w:b/>
-          <w:b/>
           <w:bCs/>
         </w:rPr>
       </w:pPr>
@@ -622,7 +615,6 @@
         <w:jc w:val="left"/>
         <w:rPr>
           <w:b/>
-          <w:b/>
           <w:bCs/>
           <w:lang w:val="ru-RU"/>
         </w:rPr>
@@ -770,7 +762,6 @@
         <w:jc w:val="left"/>
         <w:rPr>
           <w:b/>
-          <w:b/>
           <w:bCs/>
           <w:lang w:val="ru-RU"/>
         </w:rPr>
@@ -892,7 +883,6 @@
         <w:jc w:val="left"/>
         <w:rPr>
           <w:b/>
-          <w:b/>
           <w:bCs/>
           <w:lang w:val="ru-RU"/>
         </w:rPr>
@@ -1028,7 +1018,6 @@
         <w:jc w:val="left"/>
         <w:rPr>
           <w:b/>
-          <w:b/>
           <w:bCs/>
           <w:lang w:val="ru-RU"/>
         </w:rPr>
@@ -1049,7 +1038,6 @@
         <w:jc w:val="left"/>
         <w:rPr>
           <w:b/>
-          <w:b/>
           <w:bCs/>
           <w:lang w:val="ru-RU"/>
         </w:rPr>
@@ -1070,7 +1058,6 @@
         <w:jc w:val="left"/>
         <w:rPr>
           <w:b/>
-          <w:b/>
           <w:bCs/>
           <w:lang w:val="ru-RU"/>
         </w:rPr>
@@ -1149,7 +1136,6 @@
         <w:jc w:val="left"/>
         <w:rPr>
           <w:b/>
-          <w:b/>
           <w:bCs/>
           <w:lang w:val="ru-RU"/>
         </w:rPr>
@@ -1170,7 +1156,6 @@
         <w:jc w:val="left"/>
         <w:rPr>
           <w:b/>
-          <w:b/>
           <w:bCs/>
           <w:lang w:val="ru-RU"/>
         </w:rPr>
@@ -1206,7 +1191,6 @@
         <w:jc w:val="left"/>
         <w:rPr>
           <w:b/>
-          <w:b/>
           <w:bCs/>
           <w:lang w:val="ru-RU"/>
         </w:rPr>
@@ -1504,7 +1488,6 @@
         <w:jc w:val="left"/>
         <w:rPr>
           <w:b/>
-          <w:b/>
           <w:bCs/>
           <w:lang w:val="ru-RU"/>
         </w:rPr>
@@ -1794,7 +1777,6 @@
         <w:jc w:val="left"/>
         <w:rPr>
           <w:b/>
-          <w:b/>
           <w:bCs/>
           <w:lang w:val="ru-RU"/>
         </w:rPr>
@@ -2132,7 +2114,6 @@
         <w:jc w:val="left"/>
         <w:rPr>
           <w:b/>
-          <w:b/>
           <w:bCs/>
           <w:lang w:val="ru-RU"/>
         </w:rPr>
@@ -2406,7 +2387,6 @@
         <w:jc w:val="left"/>
         <w:rPr>
           <w:b/>
-          <w:b/>
           <w:bCs/>
           <w:lang w:val="ru-RU"/>
         </w:rPr>
@@ -2433,7 +2413,7 @@
         <w:rPr>
           <w:lang w:val="ru-RU"/>
         </w:rPr>
-        <w:t>- Фильтр: genre, actor, film, rating</w:t>
+        <w:t>- Фильтр: genre=thriller, actor=Брэд Пит, film=Большая Игра, rating=8</w:t>
       </w:r>
     </w:p>
     <w:p>
@@ -2623,334 +2603,7 @@
         <w:rPr>
           <w:lang w:val="ru-RU"/>
         </w:rPr>
-        <w:t>{'event': {'type': 'search filter', 'timestamp': '2023-11-07 18:07:29.739228+03:00', 'user_id': 'a1b2c3d4-e5f6-7890-1234-567890abcdef', 'fingerprint': 'Chrome/117.0.5938.132 Safari/537.36; Mozilla/5.0 (Windows NT 10.0; Win64; x64) AppleWebKit/537.36 (KHTML, like Gecko) Chrome/117.0.5938.132 Safari/537.36; 1920x1080; UTC+3; en-US; Windows; 123456789', 'data': {'filter': 'genre'}}}</w:t>
-      </w:r>
-    </w:p>
-    <w:p>
-      <w:pPr>
-        <w:pStyle w:val="Normal"/>
-        <w:bidi w:val="0"/>
-        <w:jc w:val="left"/>
-        <w:rPr>
-          <w:b/>
-          <w:b/>
-          <w:bCs/>
-          <w:lang w:val="ru-RU"/>
-        </w:rPr>
-      </w:pPr>
-      <w:r>
-        <w:rPr>
-          <w:b/>
-          <w:bCs/>
-          <w:lang w:val="ru-RU"/>
-        </w:rPr>
-      </w:r>
-    </w:p>
-    <w:p>
-      <w:pPr>
-        <w:pStyle w:val="Normal"/>
-        <w:bidi w:val="0"/>
-        <w:jc w:val="left"/>
-        <w:rPr>
-          <w:b/>
-          <w:b/>
-          <w:bCs/>
-          <w:lang w:val="ru-RU"/>
-        </w:rPr>
-      </w:pPr>
-      <w:r>
-        <w:rPr>
-          <w:b/>
-          <w:bCs/>
-          <w:lang w:val="ru-RU"/>
-        </w:rPr>
-        <w:t>6. Тип Количество просмотров страницы за активную сессию(page_visits)</w:t>
-      </w:r>
-    </w:p>
-    <w:p>
-      <w:pPr>
-        <w:pStyle w:val="Normal"/>
-        <w:bidi w:val="0"/>
-        <w:jc w:val="left"/>
-        <w:rPr>
-          <w:lang w:val="ru-RU"/>
-        </w:rPr>
-      </w:pPr>
-      <w:r>
-        <w:rPr>
-          <w:lang w:val="ru-RU"/>
-        </w:rPr>
-        <w:t>- Url страницы:  http://movies, http://genres, http://persons, http://actor</w:t>
-      </w:r>
-    </w:p>
-    <w:p>
-      <w:pPr>
-        <w:pStyle w:val="Normal"/>
-        <w:bidi w:val="0"/>
-        <w:jc w:val="left"/>
-        <w:rPr>
-          <w:lang w:val="ru-RU"/>
-        </w:rPr>
-      </w:pPr>
-      <w:r>
-        <w:rPr>
-          <w:lang w:val="ru-RU"/>
-        </w:rPr>
-        <w:t>- Count: 1, 2, 10, 16</w:t>
-      </w:r>
-    </w:p>
-    <w:p>
-      <w:pPr>
-        <w:pStyle w:val="Normal"/>
-        <w:bidi w:val="0"/>
-        <w:jc w:val="left"/>
-        <w:rPr>
-          <w:lang w:val="ru-RU"/>
-        </w:rPr>
-      </w:pPr>
-      <w:r>
-        <w:rPr>
-          <w:lang w:val="ru-RU"/>
-        </w:rPr>
-        <w:t>- Временная метка, когда произошло событие: 2023-11-07 18:07:29.739228+03:00</w:t>
-      </w:r>
-    </w:p>
-    <w:p>
-      <w:pPr>
-        <w:pStyle w:val="Normal"/>
-        <w:bidi w:val="0"/>
-        <w:jc w:val="left"/>
-        <w:rPr>
-          <w:lang w:val="ru-RU"/>
-        </w:rPr>
-      </w:pPr>
-      <w:r>
-        <w:rPr>
-          <w:lang w:val="ru-RU"/>
-        </w:rPr>
-        <w:t>- Пользователь: a1b2c3d4-e5f6-7890-1234-567890abcdef</w:t>
-      </w:r>
-    </w:p>
-    <w:p>
-      <w:pPr>
-        <w:pStyle w:val="Normal"/>
-        <w:bidi w:val="0"/>
-        <w:jc w:val="left"/>
-        <w:rPr>
-          <w:lang w:val="ru-RU"/>
-        </w:rPr>
-      </w:pPr>
-      <w:r>
-        <w:rPr>
-          <w:lang w:val="ru-RU"/>
-        </w:rPr>
-        <w:t>- Фингерпринт : Chrome/117.0.5938.132 Safari/537.36; Mozilla/5.0 (Windows NT 10.0; Win64; x64) AppleWebKit/537.36 (KHTML, like Gecko) Chrome/117.0.5938.132 Safari/537.36; 1920x1080; UTC+3; en-US; Windows; 123456789</w:t>
-      </w:r>
-    </w:p>
-    <w:p>
-      <w:pPr>
-        <w:pStyle w:val="Normal"/>
-        <w:bidi w:val="0"/>
-        <w:jc w:val="left"/>
-        <w:rPr>
-          <w:lang w:val="ru-RU"/>
-        </w:rPr>
-      </w:pPr>
-      <w:r>
-        <w:rPr>
-          <w:lang w:val="ru-RU"/>
-        </w:rPr>
-      </w:r>
-    </w:p>
-    <w:p>
-      <w:pPr>
-        <w:pStyle w:val="Normal"/>
-        <w:bidi w:val="0"/>
-        <w:jc w:val="left"/>
-        <w:rPr>
-          <w:lang w:val="ru-RU"/>
-        </w:rPr>
-      </w:pPr>
-      <w:r>
-        <w:rPr>
-          <w:lang w:val="ru-RU"/>
-        </w:rPr>
-        <w:t>Типы данных:</w:t>
-      </w:r>
-    </w:p>
-    <w:p>
-      <w:pPr>
-        <w:pStyle w:val="Normal"/>
-        <w:bidi w:val="0"/>
-        <w:jc w:val="left"/>
-        <w:rPr>
-          <w:lang w:val="ru-RU"/>
-        </w:rPr>
-      </w:pPr>
-      <w:r>
-        <w:rPr>
-          <w:lang w:val="ru-RU"/>
-        </w:rPr>
-        <w:t>type: str</w:t>
-      </w:r>
-    </w:p>
-    <w:p>
-      <w:pPr>
-        <w:pStyle w:val="Normal"/>
-        <w:bidi w:val="0"/>
-        <w:jc w:val="left"/>
-        <w:rPr>
-          <w:lang w:val="ru-RU"/>
-        </w:rPr>
-      </w:pPr>
-      <w:r>
-        <w:rPr>
-          <w:lang w:val="ru-RU"/>
-        </w:rPr>
-        <w:t>url: str</w:t>
-      </w:r>
-    </w:p>
-    <w:p>
-      <w:pPr>
-        <w:pStyle w:val="Normal"/>
-        <w:bidi w:val="0"/>
-        <w:jc w:val="left"/>
-        <w:rPr>
-          <w:lang w:val="ru-RU"/>
-        </w:rPr>
-      </w:pPr>
-      <w:r>
-        <w:rPr>
-          <w:lang w:val="ru-RU"/>
-        </w:rPr>
-        <w:t>count: int</w:t>
-      </w:r>
-    </w:p>
-    <w:p>
-      <w:pPr>
-        <w:pStyle w:val="Normal"/>
-        <w:bidi w:val="0"/>
-        <w:jc w:val="left"/>
-        <w:rPr>
-          <w:lang w:val="ru-RU"/>
-        </w:rPr>
-      </w:pPr>
-      <w:r>
-        <w:rPr>
-          <w:lang w:val="ru-RU"/>
-        </w:rPr>
-        <w:t>timestamp: datetime</w:t>
-      </w:r>
-    </w:p>
-    <w:p>
-      <w:pPr>
-        <w:pStyle w:val="Normal"/>
-        <w:bidi w:val="0"/>
-        <w:jc w:val="left"/>
-        <w:rPr>
-          <w:lang w:val="ru-RU"/>
-        </w:rPr>
-      </w:pPr>
-      <w:r>
-        <w:rPr>
-          <w:lang w:val="ru-RU"/>
-        </w:rPr>
-        <w:t>user_id: str | None</w:t>
-      </w:r>
-    </w:p>
-    <w:p>
-      <w:pPr>
-        <w:pStyle w:val="Normal"/>
-        <w:bidi w:val="0"/>
-        <w:jc w:val="left"/>
-        <w:rPr>
-          <w:lang w:val="ru-RU"/>
-        </w:rPr>
-      </w:pPr>
-      <w:r>
-        <w:rPr>
-          <w:lang w:val="ru-RU"/>
-        </w:rPr>
-        <w:t>fingerprint: str</w:t>
-      </w:r>
-    </w:p>
-    <w:p>
-      <w:pPr>
-        <w:pStyle w:val="Normal"/>
-        <w:bidi w:val="0"/>
-        <w:jc w:val="left"/>
-        <w:rPr>
-          <w:lang w:val="ru-RU"/>
-        </w:rPr>
-      </w:pPr>
-      <w:r>
-        <w:rPr>
-          <w:lang w:val="ru-RU"/>
-        </w:rPr>
-      </w:r>
-    </w:p>
-    <w:p>
-      <w:pPr>
-        <w:pStyle w:val="Normal"/>
-        <w:bidi w:val="0"/>
-        <w:jc w:val="left"/>
-        <w:rPr>
-          <w:lang w:val="ru-RU"/>
-        </w:rPr>
-      </w:pPr>
-      <w:r>
-        <w:rPr>
-          <w:lang w:val="ru-RU"/>
-        </w:rPr>
-        <w:t>Пример:</w:t>
-      </w:r>
-    </w:p>
-    <w:p>
-      <w:pPr>
-        <w:pStyle w:val="Normal"/>
-        <w:bidi w:val="0"/>
-        <w:jc w:val="left"/>
-        <w:rPr>
-          <w:lang w:val="ru-RU"/>
-        </w:rPr>
-      </w:pPr>
-      <w:r>
-        <w:rPr>
-          <w:lang w:val="ru-RU"/>
-        </w:rPr>
-        <w:t>{'event': {'type': 'page_visits', 'timestamp': '2023-11-07 18:07:29.739228+03:00', 'user_id': 'a1b2c3d4-e5f6-7890-1234-567890abcdef', 'fingerprint': 'Chrome/117.0.5938.132 Safari/537.36; Mozilla/5.0 (Windows NT 10.0; Win64; x64) AppleWebKit/537.36 (KHTML, like Gecko) Chrome/117.0.5938.132 Safari/537.36; 1920x1080; UTC+3; en-US; Windows; 123456789', 'data': {'url': 'http://movies', 'count': 14}}}</w:t>
-      </w:r>
-    </w:p>
-    <w:p>
-      <w:pPr>
-        <w:pStyle w:val="Normal"/>
-        <w:bidi w:val="0"/>
-        <w:jc w:val="left"/>
-        <w:rPr>
-          <w:lang w:val="ru-RU"/>
-        </w:rPr>
-      </w:pPr>
-      <w:r>
-        <w:rPr>
-          <w:lang w:val="ru-RU"/>
-        </w:rPr>
-        <w:t>{'event': {'type': 'page_visits', 'timestamp': '2023-11-07 18:07:29.739228+03:00', 'user_id': 'a1b2c3d4-e5f6-7890-1234-567890abcdef', 'fingerprint': 'Chrome/117.0.5938.132 Safari/537.36; Mozilla/5.0 (Windows NT 10.0; Win64; x64) AppleWebKit/537.36 (KHTML, like Gecko) Chrome/117.0.5938.132 Safari/537.36; 1920x1080; UTC+3; en-US; Windows; 123456789', 'data': {'url': 'http://persons', 'count': 2}}}</w:t>
-      </w:r>
-    </w:p>
-    <w:p>
-      <w:pPr>
-        <w:pStyle w:val="Normal"/>
-        <w:bidi w:val="0"/>
-        <w:jc w:val="left"/>
-        <w:rPr>
-          <w:lang w:val="ru-RU"/>
-        </w:rPr>
-      </w:pPr>
-      <w:r>
-        <w:rPr>
-          <w:lang w:val="ru-RU"/>
-        </w:rPr>
-        <w:t>{'event': {'type': 'page_visits', 'timestamp': '2023-11-07 18:07:29.739228+03:00', 'user_id': 'a1b2c3d4-e5f6-7890-1234-567890abcdef', 'fingerprint': 'Chrome/117.0.5938.132 Safari/537.36; Mozilla/5.0 (Windows NT 10.0; Win64; x64) AppleWebKit/537.36 (KHTML, like Gecko) Chrome/117.0.5938.132 Safari/537.36; 1920x1080; UTC+3; en-US; Windows; 123456789', 'data': {'url': 'http://actor', 'count': 2}}}</w:t>
+        <w:t>{'event': {'type': 'search filter', 'timestamp': '2023-11-07 18:07:29.739228+03:00', 'user_id': 'a1b2c3d4-e5f6-7890-1234-567890abcdef', 'fingerprint': 'Chrome/117.0.5938.132 Safari/537.36; Mozilla/5.0 (Windows NT 10.0; Win64; x64) AppleWebKit/537.36 (KHTML, like Gecko) Chrome/117.0.5938.132 Safari/537.36; 1920x1080; UTC+3; en-US; Windows; 123456789', 'data': {'filter': 'genre=thriller'}}}</w:t>
       </w:r>
     </w:p>
     <w:sectPr>
